--- a/kp/721/4.docx
+++ b/kp/721/4.docx
@@ -213,7 +213,23 @@
           <w:rFonts w:ascii="Calibri" w:hAnsi="Calibri" w:cs="Calibri"/>
           <w:bCs/>
         </w:rPr>
-        <w:t>Gezilecek yerler ile  internet site isimlerinin panoda duyuruldu.</w:t>
+        <w:t xml:space="preserve">Gezilecek yerler </w:t>
+      </w:r>
+      <w:proofErr w:type="gramStart"/>
+      <w:r>
+        <w:rPr>
+          <w:rFonts w:ascii="Calibri" w:hAnsi="Calibri" w:cs="Calibri"/>
+          <w:bCs/>
+        </w:rPr>
+        <w:t>ile  internet</w:t>
+      </w:r>
+      <w:proofErr w:type="gramEnd"/>
+      <w:r>
+        <w:rPr>
+          <w:rFonts w:ascii="Calibri" w:hAnsi="Calibri" w:cs="Calibri"/>
+          <w:bCs/>
+        </w:rPr>
+        <w:t xml:space="preserve"> site isimlerinin panoda duyuruldu.</w:t>
       </w:r>
     </w:p>
     <w:p>
@@ -289,7 +305,23 @@
           <w:rFonts w:ascii="Calibri" w:hAnsi="Calibri" w:cs="Calibri"/>
           <w:bCs/>
         </w:rPr>
-        <w:t xml:space="preserve">İlçemizdeki veya ilimizdeki yakın çevre turistik değerleri tanıtan resimlerin kulüp panosunda sergilendi. </w:t>
+        <w:t xml:space="preserve">İlçemizdeki veya ilimizdeki yakın çevre turistik değerleri tanıtan resimlerin kulüp </w:t>
+      </w:r>
+      <w:proofErr w:type="gramStart"/>
+      <w:r>
+        <w:rPr>
+          <w:rFonts w:ascii="Calibri" w:hAnsi="Calibri" w:cs="Calibri"/>
+          <w:bCs/>
+        </w:rPr>
+        <w:t>panosunda</w:t>
+      </w:r>
+      <w:proofErr w:type="gramEnd"/>
+      <w:r>
+        <w:rPr>
+          <w:rFonts w:ascii="Calibri" w:hAnsi="Calibri" w:cs="Calibri"/>
+          <w:bCs/>
+        </w:rPr>
+        <w:t xml:space="preserve"> sergilendi. </w:t>
       </w:r>
     </w:p>
     <w:p>
@@ -341,11 +373,19 @@
           <w:rFonts w:ascii="Calibri" w:hAnsi="Calibri" w:cs="Calibri"/>
         </w:rPr>
       </w:pPr>
-      <w:r>
-        <w:rPr>
-          <w:rFonts w:ascii="Calibri" w:hAnsi="Calibri" w:cs="Calibri"/>
-        </w:rPr>
-        <w:t>dönemin değerlendirilmesi yapıldı, Genel kurul faaliyetleri gözden geçirildi.</w:t>
+      <w:proofErr w:type="gramStart"/>
+      <w:r>
+        <w:rPr>
+          <w:rFonts w:ascii="Calibri" w:hAnsi="Calibri" w:cs="Calibri"/>
+        </w:rPr>
+        <w:t>dönemin</w:t>
+      </w:r>
+      <w:proofErr w:type="gramEnd"/>
+      <w:r>
+        <w:rPr>
+          <w:rFonts w:ascii="Calibri" w:hAnsi="Calibri" w:cs="Calibri"/>
+        </w:rPr>
+        <w:t xml:space="preserve"> değerlendirilmesi yapıldı, Genel kurul faaliyetleri gözden geçirildi.</w:t>
       </w:r>
     </w:p>
     <w:p>
@@ -626,36 +666,51 @@
         </w:tabs>
         <w:spacing w:after="160" w:line="259" w:lineRule="auto"/>
         <w:jc w:val="center"/>
-        <w:rPr>
-          <w:rFonts w:asciiTheme="majorHAnsi" w:hAnsiTheme="majorHAnsi" w:cstheme="majorHAnsi"/>
-        </w:rPr>
-      </w:pPr>
-      <w:r>
-        <w:rPr>
-          <w:rFonts w:asciiTheme="majorHAnsi" w:hAnsiTheme="majorHAnsi" w:cstheme="majorHAnsi"/>
+      </w:pPr>
+      <w:r>
+        <w:rPr>
+          <w:rFonts w:cstheme="minorHAnsi"/>
           <w:b/>
           <w:color w:val="000000" w:themeColor="text1"/>
         </w:rPr>
-        <w:t xml:space="preserve">DANIŞMAN ÖĞRETMEN:: </w:t>
+        <w:t>DANIŞMAN</w:t>
+      </w:r>
+      <w:r>
+        <w:rPr>
+          <w:rFonts w:cstheme="minorHAnsi"/>
+          <w:b/>
+          <w:color w:val="000000" w:themeColor="text1"/>
+        </w:rPr>
+        <w:t xml:space="preserve"> ÖĞRETMEN</w:t>
+      </w:r>
+      <w:r>
+        <w:rPr>
+          <w:rFonts w:cstheme="minorHAnsi"/>
+          <w:b/>
+          <w:color w:val="000000" w:themeColor="text1"/>
+        </w:rPr>
+        <w:t xml:space="preserve">: </w:t>
+      </w:r>
+      <w:r>
+        <w:rPr>
+          <w:rFonts w:cstheme="minorHAnsi"/>
+          <w:b/>
+          <w:color w:val="000000" w:themeColor="text1"/>
+        </w:rPr>
+        <w:t xml:space="preserve"> </w:t>
       </w:r>
       <w:sdt>
         <w:sdtPr>
-          <w:rPr>
-            <w:rFonts w:asciiTheme="majorHAnsi" w:hAnsiTheme="majorHAnsi" w:cstheme="majorHAnsi"/>
-          </w:rPr>
           <w:alias w:val="Danışman Öğretmenler"/>
-          <w:tag w:val="Danışman Öğretmenler"/>
+          <w:tag w:val="text"/>
           <w:id w:val="-617142836"/>
           <w:placeholder>
-            <w:docPart w:val="501B3CF4ECE8EE428845E470371E9043"/>
+            <w:docPart w:val="28B3DF602B008B4A8FF9FAEAF8D0DCE2"/>
           </w:placeholder>
           <w:text/>
         </w:sdtPr>
         <w:sdtContent>
           <w:r>
-            <w:rPr>
-              <w:rFonts w:asciiTheme="majorHAnsi" w:hAnsiTheme="majorHAnsi" w:cstheme="majorHAnsi"/>
-            </w:rPr>
             <w:t>Danışman öğretmenler</w:t>
           </w:r>
         </w:sdtContent>
@@ -665,7 +720,7 @@
       <w:pPr>
         <w:jc w:val="center"/>
         <w:rPr>
-          <w:rFonts w:asciiTheme="majorHAnsi" w:hAnsiTheme="majorHAnsi" w:cstheme="majorHAnsi"/>
+          <w:rFonts w:cstheme="minorHAnsi"/>
           <w:b/>
           <w:color w:val="000000" w:themeColor="text1"/>
         </w:rPr>
@@ -674,7 +729,7 @@
     <w:p>
       <w:pPr>
         <w:rPr>
-          <w:rFonts w:asciiTheme="majorHAnsi" w:hAnsiTheme="majorHAnsi" w:cstheme="majorHAnsi"/>
+          <w:rFonts w:cstheme="minorHAnsi"/>
           <w:b/>
           <w:color w:val="000000" w:themeColor="text1"/>
         </w:rPr>
@@ -683,7 +738,7 @@
     <w:p>
       <w:pPr>
         <w:rPr>
-          <w:rFonts w:asciiTheme="majorHAnsi" w:hAnsiTheme="majorHAnsi" w:cstheme="majorHAnsi"/>
+          <w:rFonts w:cstheme="minorHAnsi"/>
           <w:b/>
           <w:color w:val="000000" w:themeColor="text1"/>
         </w:rPr>
@@ -693,14 +748,14 @@
       <w:pPr>
         <w:jc w:val="center"/>
         <w:rPr>
-          <w:rFonts w:asciiTheme="majorHAnsi" w:hAnsiTheme="majorHAnsi" w:cstheme="majorHAnsi"/>
+          <w:rFonts w:cstheme="minorHAnsi"/>
           <w:b/>
           <w:color w:val="000000" w:themeColor="text1"/>
         </w:rPr>
       </w:pPr>
       <w:r>
         <w:rPr>
-          <w:rFonts w:asciiTheme="majorHAnsi" w:hAnsiTheme="majorHAnsi" w:cstheme="majorHAnsi"/>
+          <w:rFonts w:cstheme="minorHAnsi"/>
           <w:b/>
           <w:color w:val="000000" w:themeColor="text1"/>
         </w:rPr>
@@ -710,13 +765,13 @@
     <w:sdt>
       <w:sdtPr>
         <w:rPr>
-          <w:rFonts w:asciiTheme="majorHAnsi" w:hAnsiTheme="majorHAnsi" w:cstheme="majorHAnsi"/>
+          <w:rFonts w:cstheme="minorHAnsi"/>
         </w:rPr>
         <w:alias w:val="Tarih"/>
         <w:tag w:val="text"/>
         <w:id w:val="1529839917"/>
         <w:placeholder>
-          <w:docPart w:val="B227C0AA71528149B2B00C8AC13B746E"/>
+          <w:docPart w:val="5E33DEBB2CA01048A9D7F94C26575701"/>
         </w:placeholder>
       </w:sdtPr>
       <w:sdtContent>
@@ -724,14 +779,20 @@
           <w:pPr>
             <w:jc w:val="center"/>
             <w:rPr>
-              <w:rFonts w:asciiTheme="majorHAnsi" w:hAnsiTheme="majorHAnsi" w:cstheme="majorHAnsi"/>
+              <w:rFonts w:cstheme="minorHAnsi"/>
             </w:rPr>
           </w:pPr>
           <w:r>
             <w:rPr>
-              <w:rFonts w:asciiTheme="majorHAnsi" w:hAnsiTheme="majorHAnsi" w:cstheme="majorHAnsi"/>
+              <w:rFonts w:cstheme="minorHAnsi"/>
             </w:rPr>
-            <w:t xml:space="preserve"> Tarih </w:t>
+            <w:t xml:space="preserve"> Tarih</w:t>
+          </w:r>
+          <w:r>
+            <w:rPr>
+              <w:rFonts w:cstheme="minorHAnsi"/>
+            </w:rPr>
+            <w:t xml:space="preserve"> </w:t>
           </w:r>
         </w:p>
       </w:sdtContent>
@@ -740,12 +801,12 @@
       <w:pPr>
         <w:jc w:val="center"/>
         <w:rPr>
-          <w:rFonts w:asciiTheme="majorHAnsi" w:hAnsiTheme="majorHAnsi" w:cstheme="majorHAnsi"/>
-        </w:rPr>
-      </w:pPr>
-      <w:r>
-        <w:rPr>
-          <w:rFonts w:asciiTheme="majorHAnsi" w:hAnsiTheme="majorHAnsi" w:cstheme="majorHAnsi"/>
+          <w:rFonts w:cstheme="minorHAnsi"/>
+        </w:rPr>
+      </w:pPr>
+      <w:r>
+        <w:rPr>
+          <w:rFonts w:cstheme="minorHAnsi"/>
         </w:rPr>
         <w:t xml:space="preserve"> </w:t>
       </w:r>
@@ -754,29 +815,37 @@
       <w:pPr>
         <w:jc w:val="center"/>
         <w:rPr>
-          <w:rFonts w:asciiTheme="majorHAnsi" w:hAnsiTheme="majorHAnsi" w:cstheme="majorHAnsi"/>
+          <w:rFonts w:cstheme="minorHAnsi"/>
         </w:rPr>
       </w:pPr>
       <w:sdt>
         <w:sdtPr>
           <w:rPr>
-            <w:rFonts w:asciiTheme="majorHAnsi" w:hAnsiTheme="majorHAnsi" w:cstheme="majorHAnsi"/>
+            <w:rFonts w:cstheme="minorHAnsi"/>
           </w:rPr>
           <w:alias w:val="Müdür"/>
           <w:tag w:val="text"/>
           <w:id w:val="-433524972"/>
           <w:placeholder>
-            <w:docPart w:val="3330A4B825276447BDD601F4FC72CDDF"/>
+            <w:docPart w:val="757E630DAF576C478D1B8588E04C71FD"/>
           </w:placeholder>
           <w:text/>
         </w:sdtPr>
         <w:sdtContent>
           <w:r>
             <w:rPr>
-              <w:rFonts w:asciiTheme="majorHAnsi" w:hAnsiTheme="majorHAnsi" w:cstheme="majorHAnsi"/>
+              <w:rFonts w:cstheme="minorHAnsi"/>
             </w:rPr>
-            <w:t xml:space="preserve"> müdür</w:t>
+            <w:t xml:space="preserve"> </w:t>
           </w:r>
+          <w:proofErr w:type="gramStart"/>
+          <w:r>
+            <w:rPr>
+              <w:rFonts w:cstheme="minorHAnsi"/>
+            </w:rPr>
+            <w:t>müdür</w:t>
+          </w:r>
+          <w:proofErr w:type="gramEnd"/>
         </w:sdtContent>
       </w:sdt>
     </w:p>
@@ -784,14 +853,14 @@
       <w:pPr>
         <w:jc w:val="center"/>
         <w:rPr>
-          <w:rFonts w:asciiTheme="majorHAnsi" w:hAnsiTheme="majorHAnsi" w:cstheme="majorHAnsi"/>
+          <w:rFonts w:cstheme="minorHAnsi"/>
           <w:b/>
           <w:color w:val="000000" w:themeColor="text1"/>
         </w:rPr>
       </w:pPr>
       <w:r>
         <w:rPr>
-          <w:rFonts w:asciiTheme="majorHAnsi" w:hAnsiTheme="majorHAnsi" w:cstheme="majorHAnsi"/>
+          <w:rFonts w:cstheme="minorHAnsi"/>
           <w:b/>
           <w:color w:val="000000" w:themeColor="text1"/>
         </w:rPr>
@@ -800,14 +869,10 @@
     </w:p>
     <w:p>
       <w:pPr>
-        <w:jc w:val="center"/>
-        <w:rPr>
-          <w:rFonts w:asciiTheme="majorHAnsi" w:hAnsiTheme="majorHAnsi" w:cstheme="majorHAnsi"/>
-        </w:rPr>
-      </w:pPr>
-    </w:p>
-    <w:p>
-      <w:pPr>
+        <w:tabs>
+          <w:tab w:val="left" w:pos="1350"/>
+        </w:tabs>
+        <w:spacing w:after="160" w:line="259" w:lineRule="auto"/>
         <w:jc w:val="center"/>
       </w:pPr>
     </w:p>
@@ -1533,7 +1598,7 @@
     </w:docPart>
     <w:docPart>
       <w:docPartPr>
-        <w:name w:val="501B3CF4ECE8EE428845E470371E9043"/>
+        <w:name w:val="28B3DF602B008B4A8FF9FAEAF8D0DCE2"/>
         <w:category>
           <w:name w:val="Genel"/>
           <w:gallery w:val="placeholder"/>
@@ -1544,12 +1609,12 @@
         <w:behaviors>
           <w:behavior w:val="content"/>
         </w:behaviors>
-        <w:guid w:val="{B0FCC0E4-0F5C-F944-A758-158B1D67D1A6}"/>
+        <w:guid w:val="{9548E2E9-A2B1-5741-94B8-4A154227AA42}"/>
       </w:docPartPr>
       <w:docPartBody>
         <w:p>
           <w:pPr>
-            <w:pStyle w:val="501B3CF4ECE8EE428845E470371E9043"/>
+            <w:pStyle w:val="28B3DF602B008B4A8FF9FAEAF8D0DCE2"/>
           </w:pPr>
           <w:r>
             <w:rPr>
@@ -1562,7 +1627,7 @@
     </w:docPart>
     <w:docPart>
       <w:docPartPr>
-        <w:name w:val="B227C0AA71528149B2B00C8AC13B746E"/>
+        <w:name w:val="5E33DEBB2CA01048A9D7F94C26575701"/>
         <w:category>
           <w:name w:val="Genel"/>
           <w:gallery w:val="placeholder"/>
@@ -1573,12 +1638,12 @@
         <w:behaviors>
           <w:behavior w:val="content"/>
         </w:behaviors>
-        <w:guid w:val="{230AB892-35EA-EA48-A298-628B360354E3}"/>
+        <w:guid w:val="{174A15C9-1C55-6649-AF65-F07BFFD953C8}"/>
       </w:docPartPr>
       <w:docPartBody>
         <w:p>
           <w:pPr>
-            <w:pStyle w:val="B227C0AA71528149B2B00C8AC13B746E"/>
+            <w:pStyle w:val="5E33DEBB2CA01048A9D7F94C26575701"/>
           </w:pPr>
           <w:r>
             <w:rPr>
@@ -1591,7 +1656,7 @@
     </w:docPart>
     <w:docPart>
       <w:docPartPr>
-        <w:name w:val="3330A4B825276447BDD601F4FC72CDDF"/>
+        <w:name w:val="757E630DAF576C478D1B8588E04C71FD"/>
         <w:category>
           <w:name w:val="Genel"/>
           <w:gallery w:val="placeholder"/>
@@ -1602,12 +1667,12 @@
         <w:behaviors>
           <w:behavior w:val="content"/>
         </w:behaviors>
-        <w:guid w:val="{CD7C2C8A-97C9-E145-9FA6-68D6AB01657B}"/>
+        <w:guid w:val="{3BAA431B-87ED-E046-8345-2AD51B3DD231}"/>
       </w:docPartPr>
       <w:docPartBody>
         <w:p>
           <w:pPr>
-            <w:pStyle w:val="3330A4B825276447BDD601F4FC72CDDF"/>
+            <w:pStyle w:val="757E630DAF576C478D1B8588E04C71FD"/>
           </w:pPr>
           <w:r>
             <w:rPr>
@@ -1703,10 +1768,13 @@
     <w:rsidRoot w:val="007567D8"/>
     <w:rsid w:val="00086512"/>
     <w:rsid w:val="001D4B01"/>
+    <w:rsid w:val="0020233F"/>
+    <w:rsid w:val="003C10F4"/>
     <w:rsid w:val="007567D8"/>
     <w:rsid w:val="007A41B1"/>
     <w:rsid w:val="009C43E0"/>
     <w:rsid w:val="009C50D1"/>
+    <w:rsid w:val="00AC5ED0"/>
     <w:rsid w:val="00DD7C73"/>
     <w:rsid w:val="00DF145D"/>
     <w:rsid w:val="00E02FA5"/>
@@ -2161,7 +2229,7 @@
     <w:basedOn w:val="VarsaylanParagrafYazTipi"/>
     <w:uiPriority w:val="99"/>
     <w:semiHidden/>
-    <w:rsid w:val="00DF145D"/>
+    <w:rsid w:val="003C10F4"/>
     <w:rPr>
       <w:color w:val="666666"/>
     </w:rPr>
@@ -2170,17 +2238,26 @@
     <w:name w:val="AEC6DF2263D5E446B7338914C77B1E11"/>
     <w:rsid w:val="007567D8"/>
   </w:style>
-  <w:style w:type="paragraph" w:customStyle="1" w:styleId="D5F78A16B85FF94B9F2EEFAC26B9A3F0">
-    <w:name w:val="D5F78A16B85FF94B9F2EEFAC26B9A3F0"/>
-    <w:rsid w:val="007567D8"/>
+  <w:style w:type="paragraph" w:customStyle="1" w:styleId="28B3DF602B008B4A8FF9FAEAF8D0DCE2">
+    <w:name w:val="28B3DF602B008B4A8FF9FAEAF8D0DCE2"/>
+    <w:rsid w:val="003C10F4"/>
+    <w:pPr>
+      <w:spacing w:after="160" w:line="278" w:lineRule="auto"/>
+    </w:pPr>
   </w:style>
-  <w:style w:type="paragraph" w:customStyle="1" w:styleId="F0BC7DFAD5ACA34A848DF8E9477AA51E">
-    <w:name w:val="F0BC7DFAD5ACA34A848DF8E9477AA51E"/>
-    <w:rsid w:val="007567D8"/>
+  <w:style w:type="paragraph" w:customStyle="1" w:styleId="5E33DEBB2CA01048A9D7F94C26575701">
+    <w:name w:val="5E33DEBB2CA01048A9D7F94C26575701"/>
+    <w:rsid w:val="003C10F4"/>
+    <w:pPr>
+      <w:spacing w:after="160" w:line="278" w:lineRule="auto"/>
+    </w:pPr>
   </w:style>
-  <w:style w:type="paragraph" w:customStyle="1" w:styleId="B545FAA002FCA94DAEEFFA21FBD8EA87">
-    <w:name w:val="B545FAA002FCA94DAEEFFA21FBD8EA87"/>
-    <w:rsid w:val="007567D8"/>
+  <w:style w:type="paragraph" w:customStyle="1" w:styleId="757E630DAF576C478D1B8588E04C71FD">
+    <w:name w:val="757E630DAF576C478D1B8588E04C71FD"/>
+    <w:rsid w:val="003C10F4"/>
+    <w:pPr>
+      <w:spacing w:after="160" w:line="278" w:lineRule="auto"/>
+    </w:pPr>
   </w:style>
   <w:style w:type="paragraph" w:customStyle="1" w:styleId="501B3CF4ECE8EE428845E470371E9043">
     <w:name w:val="501B3CF4ECE8EE428845E470371E9043"/>
